--- a/Courses/Software-Sciences/IT-Module-4-Problem-Solving-with-ICT/05-Project-Management/Resources/01-Risk-Matrix-Discord.docx
+++ b/Courses/Software-Sciences/IT-Module-4-Problem-Solving-with-ICT/05-Project-Management/Resources/01-Risk-Matrix-Discord.docx
@@ -13,6 +13,7 @@
       <w:tblPr>
         <w:tblStyle w:val="GridTable2-Accent1"/>
         <w:tblW w:w="10844" w:type="dxa"/>
+        <w:jc w:val="center"/>
         <w:tblBorders>
           <w:top w:val="single" w:sz="4" w:space="0" w:color="auto"/>
           <w:left w:val="single" w:sz="4" w:space="0" w:color="auto"/>
@@ -33,6 +34,7 @@
         <w:trPr>
           <w:cnfStyle w:val="100000000000" w:firstRow="1" w:lastRow="0" w:firstColumn="0" w:lastColumn="0" w:oddVBand="0" w:evenVBand="0" w:oddHBand="0" w:evenHBand="0" w:firstRowFirstColumn="0" w:firstRowLastColumn="0" w:lastRowFirstColumn="0" w:lastRowLastColumn="0"/>
           <w:trHeight w:val="773"/>
+          <w:jc w:val="center"/>
         </w:trPr>
         <w:tc>
           <w:tcPr>
@@ -170,6 +172,7 @@
         <w:trPr>
           <w:cnfStyle w:val="000000100000" w:firstRow="0" w:lastRow="0" w:firstColumn="0" w:lastColumn="0" w:oddVBand="0" w:evenVBand="0" w:oddHBand="1" w:evenHBand="0" w:firstRowFirstColumn="0" w:firstRowLastColumn="0" w:lastRowFirstColumn="0" w:lastRowLastColumn="0"/>
           <w:trHeight w:val="964"/>
+          <w:jc w:val="center"/>
         </w:trPr>
         <w:tc>
           <w:tcPr>
@@ -266,6 +269,7 @@
       <w:tr>
         <w:trPr>
           <w:trHeight w:val="964"/>
+          <w:jc w:val="center"/>
         </w:trPr>
         <w:tc>
           <w:tcPr>
@@ -348,6 +352,7 @@
         <w:trPr>
           <w:cnfStyle w:val="000000100000" w:firstRow="0" w:lastRow="0" w:firstColumn="0" w:lastColumn="0" w:oddVBand="0" w:evenVBand="0" w:oddHBand="1" w:evenHBand="0" w:firstRowFirstColumn="0" w:firstRowLastColumn="0" w:lastRowFirstColumn="0" w:lastRowLastColumn="0"/>
           <w:trHeight w:val="964"/>
+          <w:jc w:val="center"/>
         </w:trPr>
         <w:tc>
           <w:tcPr>
@@ -429,6 +434,7 @@
       <w:tr>
         <w:trPr>
           <w:trHeight w:val="964"/>
+          <w:jc w:val="center"/>
         </w:trPr>
         <w:tc>
           <w:tcPr>
@@ -511,6 +517,7 @@
         <w:trPr>
           <w:cnfStyle w:val="000000100000" w:firstRow="0" w:lastRow="0" w:firstColumn="0" w:lastColumn="0" w:oddVBand="0" w:evenVBand="0" w:oddHBand="1" w:evenHBand="0" w:firstRowFirstColumn="0" w:firstRowLastColumn="0" w:lastRowFirstColumn="0" w:lastRowLastColumn="0"/>
           <w:trHeight w:val="964"/>
+          <w:jc w:val="center"/>
         </w:trPr>
         <w:tc>
           <w:tcPr>

--- a/Courses/Software-Sciences/IT-Module-4-Problem-Solving-with-ICT/05-Project-Management/Resources/01-Risk-Matrix-Discord.docx
+++ b/Courses/Software-Sciences/IT-Module-4-Problem-Solving-with-ICT/05-Project-Management/Resources/01-Risk-Matrix-Discord.docx
@@ -50,6 +50,7 @@
           <w:p>
             <w:pPr>
               <w:pStyle w:val="ListParagraph"/>
+              <w:spacing w:before="0"/>
               <w:ind w:left="0"/>
               <w:jc w:val="center"/>
               <w:rPr>
@@ -82,6 +83,7 @@
           <w:p>
             <w:pPr>
               <w:pStyle w:val="ListParagraph"/>
+              <w:spacing w:before="0"/>
               <w:ind w:left="0"/>
               <w:jc w:val="center"/>
               <w:cnfStyle w:val="100000000000" w:firstRow="1" w:lastRow="0" w:firstColumn="0" w:lastColumn="0" w:oddVBand="0" w:evenVBand="0" w:oddHBand="0" w:evenHBand="0" w:firstRowFirstColumn="0" w:firstRowLastColumn="0" w:lastRowFirstColumn="0" w:lastRowLastColumn="0"/>
@@ -115,6 +117,7 @@
           <w:p>
             <w:pPr>
               <w:pStyle w:val="ListParagraph"/>
+              <w:spacing w:before="0"/>
               <w:ind w:left="0"/>
               <w:jc w:val="center"/>
               <w:cnfStyle w:val="100000000000" w:firstRow="1" w:lastRow="0" w:firstColumn="0" w:lastColumn="0" w:oddVBand="0" w:evenVBand="0" w:oddHBand="0" w:evenHBand="0" w:firstRowFirstColumn="0" w:firstRowLastColumn="0" w:lastRowFirstColumn="0" w:lastRowLastColumn="0"/>
